--- a/Week 3.docx
+++ b/Week 3.docx
@@ -2188,19 +2188,7 @@
         <w:rPr>
           <w:rFonts w:cs="Cambria"/>
         </w:rPr>
-        <w:t xml:space="preserve">is </w:t>
-      </w:r>
-      <w:r>
-        <w:rPr>
-          <w:rFonts w:cs="Cambria"/>
-        </w:rPr>
-        <w:t>true</w:t>
-      </w:r>
-      <w:r>
-        <w:rPr>
-          <w:rFonts w:cs="Cambria"/>
-        </w:rPr>
-        <w:t xml:space="preserve">, </w:t>
+        <w:t xml:space="preserve">is true, </w:t>
       </w:r>
       <w:r>
         <w:t>(</w:t>
@@ -2255,6 +2243,122 @@
         </w:numPr>
       </w:pPr>
       <w:r>
+        <w:t>Do construction trees for the following formulas:</w:t>
+      </w:r>
+    </w:p>
+    <w:p>
+      <w:pPr>
+        <w:pStyle w:val="ListParagraph"/>
+        <w:numPr>
+          <w:ilvl w:val="1"/>
+          <w:numId w:val="2"/>
+        </w:numPr>
+      </w:pPr>
+      <m:oMath>
+        <m:r>
+          <w:rPr>
+            <w:rFonts w:ascii="Cambria Math" w:hAnsi="Cambria Math"/>
+          </w:rPr>
+          <m:t>(</m:t>
+        </m:r>
+        <m:d>
+          <m:dPr>
+            <m:ctrlPr>
+              <w:rPr>
+                <w:rFonts w:ascii="Cambria Math" w:hAnsi="Cambria Math"/>
+                <w:i/>
+              </w:rPr>
+            </m:ctrlPr>
+          </m:dPr>
+          <m:e>
+            <m:r>
+              <w:rPr>
+                <w:rFonts w:ascii="Cambria Math" w:hAnsi="Cambria Math"/>
+              </w:rPr>
+              <m:t>p∧q</m:t>
+            </m:r>
+          </m:e>
+        </m:d>
+        <m:r>
+          <w:rPr>
+            <w:rFonts w:ascii="Cambria Math" w:hAnsi="Cambria Math"/>
+          </w:rPr>
+          <m:t>→</m:t>
+        </m:r>
+        <m:d>
+          <m:dPr>
+            <m:ctrlPr>
+              <w:rPr>
+                <w:rFonts w:ascii="Cambria Math" w:hAnsi="Cambria Math"/>
+                <w:i/>
+              </w:rPr>
+            </m:ctrlPr>
+          </m:dPr>
+          <m:e>
+            <m:r>
+              <w:rPr>
+                <w:rFonts w:ascii="Cambria Math" w:hAnsi="Cambria Math"/>
+              </w:rPr>
+              <m:t>r∨¬s</m:t>
+            </m:r>
+          </m:e>
+        </m:d>
+        <m:r>
+          <w:rPr>
+            <w:rFonts w:ascii="Cambria Math" w:hAnsi="Cambria Math"/>
+          </w:rPr>
+          <m:t>)</m:t>
+        </m:r>
+      </m:oMath>
+    </w:p>
+    <w:p>
+      <w:pPr>
+        <w:pStyle w:val="ListParagraph"/>
+        <w:numPr>
+          <w:ilvl w:val="1"/>
+          <w:numId w:val="2"/>
+        </w:numPr>
+      </w:pPr>
+      <m:oMath>
+        <m:r>
+          <w:rPr>
+            <w:rFonts w:ascii="Cambria Math" w:hAnsi="Cambria Math"/>
+          </w:rPr>
+          <m:t>(p∧(¬q→¬(s∧r)))</m:t>
+        </m:r>
+      </m:oMath>
+    </w:p>
+    <w:p>
+      <w:pPr>
+        <w:pStyle w:val="ListParagraph"/>
+        <w:numPr>
+          <w:ilvl w:val="1"/>
+          <w:numId w:val="2"/>
+        </w:numPr>
+      </w:pPr>
+      <m:oMath>
+        <m:r>
+          <w:rPr>
+            <w:rFonts w:ascii="Cambria Math" w:hAnsi="Cambria Math"/>
+          </w:rPr>
+          <m:t>(((p∧¬q)→¬s)∧r)</m:t>
+        </m:r>
+      </m:oMath>
+    </w:p>
+    <w:p>
+      <w:pPr>
+        <w:pStyle w:val="ListParagraph"/>
+      </w:pPr>
+    </w:p>
+    <w:p>
+      <w:pPr>
+        <w:pStyle w:val="ListParagraph"/>
+        <w:numPr>
+          <w:ilvl w:val="0"/>
+          <w:numId w:val="2"/>
+        </w:numPr>
+      </w:pPr>
+      <w:r>
         <w:t xml:space="preserve">If p is false, then </w:t>
       </w:r>
       <w:r>
@@ -2291,6 +2395,76 @@
       </w:r>
       <w:r>
         <w:t xml:space="preserve">is ____. </w:t>
+      </w:r>
+    </w:p>
+    <w:p>
+      <w:pPr>
+        <w:pStyle w:val="ListParagraph"/>
+      </w:pPr>
+    </w:p>
+    <w:p>
+      <w:pPr>
+        <w:pStyle w:val="ListParagraph"/>
+        <w:numPr>
+          <w:ilvl w:val="0"/>
+          <w:numId w:val="2"/>
+        </w:numPr>
+      </w:pPr>
+      <w:r>
+        <w:t xml:space="preserve">If p is </w:t>
+      </w:r>
+      <w:r>
+        <w:t>true</w:t>
+      </w:r>
+      <w:r>
+        <w:t xml:space="preserve">, then </w:t>
+      </w:r>
+      <m:oMath>
+        <m:r>
+          <w:rPr>
+            <w:rFonts w:ascii="Cambria Math" w:hAnsi="Cambria Math"/>
+          </w:rPr>
+          <m:t>(s</m:t>
+        </m:r>
+        <m:r>
+          <w:rPr>
+            <w:rFonts w:ascii="Cambria Math" w:hAnsi="Cambria Math"/>
+          </w:rPr>
+          <m:t>→</m:t>
+        </m:r>
+        <m:d>
+          <m:dPr>
+            <m:ctrlPr>
+              <w:rPr>
+                <w:rFonts w:ascii="Cambria Math" w:hAnsi="Cambria Math"/>
+                <w:i/>
+              </w:rPr>
+            </m:ctrlPr>
+          </m:dPr>
+          <m:e>
+            <m:r>
+              <w:rPr>
+                <w:rFonts w:ascii="Cambria Math" w:hAnsi="Cambria Math"/>
+              </w:rPr>
+              <m:t>r</m:t>
+            </m:r>
+            <m:r>
+              <w:rPr>
+                <w:rFonts w:ascii="Cambria Math" w:hAnsi="Cambria Math"/>
+              </w:rPr>
+              <m:t>∨p</m:t>
+            </m:r>
+          </m:e>
+        </m:d>
+        <m:r>
+          <w:rPr>
+            <w:rFonts w:ascii="Cambria Math" w:hAnsi="Cambria Math"/>
+          </w:rPr>
+          <m:t>)</m:t>
+        </m:r>
+      </m:oMath>
+      <w:r>
+        <w:t xml:space="preserve"> is ____. </w:t>
       </w:r>
     </w:p>
     <w:p>
@@ -2788,133 +2962,7 @@
         </w:tc>
       </w:tr>
     </w:tbl>
-    <w:p>
-      <w:pPr>
-        <w:pStyle w:val="ListParagraph"/>
-        <w:ind w:left="1440"/>
-        <w:rPr>
-          <w:b/>
-          <w:bCs/>
-        </w:rPr>
-      </w:pPr>
-    </w:p>
-    <w:p>
-      <w:pPr>
-        <w:pStyle w:val="ListParagraph"/>
-        <w:numPr>
-          <w:ilvl w:val="0"/>
-          <w:numId w:val="2"/>
-        </w:numPr>
-      </w:pPr>
-      <w:r>
-        <w:t>Do construction trees for the following formulas:</w:t>
-      </w:r>
-    </w:p>
-    <w:p>
-      <w:pPr>
-        <w:pStyle w:val="ListParagraph"/>
-        <w:numPr>
-          <w:ilvl w:val="1"/>
-          <w:numId w:val="2"/>
-        </w:numPr>
-      </w:pPr>
-      <m:oMath>
-        <m:r>
-          <w:rPr>
-            <w:rFonts w:ascii="Cambria Math" w:hAnsi="Cambria Math"/>
-          </w:rPr>
-          <m:t>(</m:t>
-        </m:r>
-        <m:d>
-          <m:dPr>
-            <m:ctrlPr>
-              <w:rPr>
-                <w:rFonts w:ascii="Cambria Math" w:hAnsi="Cambria Math"/>
-                <w:i/>
-              </w:rPr>
-            </m:ctrlPr>
-          </m:dPr>
-          <m:e>
-            <m:r>
-              <w:rPr>
-                <w:rFonts w:ascii="Cambria Math" w:hAnsi="Cambria Math"/>
-              </w:rPr>
-              <m:t>p∧q</m:t>
-            </m:r>
-          </m:e>
-        </m:d>
-        <m:r>
-          <w:rPr>
-            <w:rFonts w:ascii="Cambria Math" w:hAnsi="Cambria Math"/>
-          </w:rPr>
-          <m:t>→</m:t>
-        </m:r>
-        <m:d>
-          <m:dPr>
-            <m:ctrlPr>
-              <w:rPr>
-                <w:rFonts w:ascii="Cambria Math" w:hAnsi="Cambria Math"/>
-                <w:i/>
-              </w:rPr>
-            </m:ctrlPr>
-          </m:dPr>
-          <m:e>
-            <m:r>
-              <w:rPr>
-                <w:rFonts w:ascii="Cambria Math" w:hAnsi="Cambria Math"/>
-              </w:rPr>
-              <m:t>r∨¬s</m:t>
-            </m:r>
-          </m:e>
-        </m:d>
-        <m:r>
-          <w:rPr>
-            <w:rFonts w:ascii="Cambria Math" w:hAnsi="Cambria Math"/>
-          </w:rPr>
-          <m:t>)</m:t>
-        </m:r>
-      </m:oMath>
-    </w:p>
-    <w:p>
-      <w:pPr>
-        <w:pStyle w:val="ListParagraph"/>
-        <w:numPr>
-          <w:ilvl w:val="1"/>
-          <w:numId w:val="2"/>
-        </w:numPr>
-      </w:pPr>
-      <m:oMath>
-        <m:r>
-          <w:rPr>
-            <w:rFonts w:ascii="Cambria Math" w:hAnsi="Cambria Math"/>
-          </w:rPr>
-          <m:t>(p∧(¬q→¬(s∧r)))</m:t>
-        </m:r>
-      </m:oMath>
-    </w:p>
-    <w:p>
-      <w:pPr>
-        <w:pStyle w:val="ListParagraph"/>
-        <w:numPr>
-          <w:ilvl w:val="1"/>
-          <w:numId w:val="2"/>
-        </w:numPr>
-      </w:pPr>
-      <m:oMath>
-        <m:r>
-          <w:rPr>
-            <w:rFonts w:ascii="Cambria Math" w:hAnsi="Cambria Math"/>
-          </w:rPr>
-          <m:t>(((p∧¬q)→¬s)∧r)</m:t>
-        </m:r>
-      </m:oMath>
-    </w:p>
-    <w:p>
-      <w:pPr>
-        <w:pStyle w:val="ListParagraph"/>
-        <w:ind w:left="1440"/>
-      </w:pPr>
-    </w:p>
+    <w:p/>
     <w:p>
       <w:pPr>
         <w:pStyle w:val="ListParagraph"/>
@@ -2943,61 +2991,7 @@
           <w:rPr>
             <w:rFonts w:ascii="Cambria Math" w:hAnsi="Cambria Math"/>
           </w:rPr>
-          <m:t>¬(((</m:t>
-        </m:r>
-        <m:r>
-          <w:rPr>
-            <w:rFonts w:ascii="Cambria Math" w:hAnsi="Cambria Math"/>
-          </w:rPr>
-          <m:t>p</m:t>
-        </m:r>
-        <m:r>
-          <w:rPr>
-            <w:rFonts w:ascii="Cambria Math" w:hAnsi="Cambria Math"/>
-          </w:rPr>
-          <m:t>→</m:t>
-        </m:r>
-        <m:r>
-          <w:rPr>
-            <w:rFonts w:ascii="Cambria Math" w:hAnsi="Cambria Math"/>
-          </w:rPr>
-          <m:t>q</m:t>
-        </m:r>
-        <m:r>
-          <w:rPr>
-            <w:rFonts w:ascii="Cambria Math" w:hAnsi="Cambria Math"/>
-          </w:rPr>
-          <m:t>)∧</m:t>
-        </m:r>
-        <m:r>
-          <w:rPr>
-            <w:rFonts w:ascii="Cambria Math" w:hAnsi="Cambria Math"/>
-          </w:rPr>
-          <m:t>q</m:t>
-        </m:r>
-        <m:r>
-          <w:rPr>
-            <w:rFonts w:ascii="Cambria Math" w:hAnsi="Cambria Math"/>
-          </w:rPr>
-          <m:t>)∨</m:t>
-        </m:r>
-        <m:r>
-          <w:rPr>
-            <w:rFonts w:ascii="Cambria Math" w:hAnsi="Cambria Math"/>
-          </w:rPr>
-          <m:t>s</m:t>
-        </m:r>
-        <m:r>
-          <w:rPr>
-            <w:rFonts w:ascii="Cambria Math" w:hAnsi="Cambria Math"/>
-          </w:rPr>
-          <m:t>)∧</m:t>
-        </m:r>
-        <m:r>
-          <w:rPr>
-            <w:rFonts w:ascii="Cambria Math" w:hAnsi="Cambria Math"/>
-          </w:rPr>
-          <m:t>p</m:t>
+          <m:t>¬(((p→q)∧q)∨s)∧p</m:t>
         </m:r>
       </m:oMath>
     </w:p>
@@ -3061,67 +3055,7 @@
           <w:rPr>
             <w:rFonts w:ascii="Cambria Math" w:eastAsiaTheme="minorEastAsia" w:hAnsi="Cambria Math"/>
           </w:rPr>
-          <m:t>(¬((</m:t>
-        </m:r>
-        <m:r>
-          <w:rPr>
-            <w:rFonts w:ascii="Cambria Math" w:eastAsiaTheme="minorEastAsia" w:hAnsi="Cambria Math"/>
-          </w:rPr>
-          <m:t xml:space="preserve"> </m:t>
-        </m:r>
-        <m:r>
-          <w:rPr>
-            <w:rFonts w:ascii="Cambria Math" w:eastAsiaTheme="minorEastAsia" w:hAnsi="Cambria Math"/>
-          </w:rPr>
-          <m:t>¬(</m:t>
-        </m:r>
-        <m:r>
-          <w:rPr>
-            <w:rFonts w:ascii="Cambria Math" w:eastAsiaTheme="minorEastAsia" w:hAnsi="Cambria Math"/>
-          </w:rPr>
-          <m:t>p</m:t>
-        </m:r>
-        <m:r>
-          <w:rPr>
-            <w:rFonts w:ascii="Cambria Math" w:eastAsiaTheme="minorEastAsia" w:hAnsi="Cambria Math"/>
-          </w:rPr>
-          <m:t>→</m:t>
-        </m:r>
-        <m:r>
-          <w:rPr>
-            <w:rFonts w:ascii="Cambria Math" w:eastAsiaTheme="minorEastAsia" w:hAnsi="Cambria Math"/>
-          </w:rPr>
-          <m:t>p</m:t>
-        </m:r>
-        <m:r>
-          <w:rPr>
-            <w:rFonts w:ascii="Cambria Math" w:eastAsiaTheme="minorEastAsia" w:hAnsi="Cambria Math"/>
-          </w:rPr>
-          <m:t>)∨(</m:t>
-        </m:r>
-        <m:r>
-          <w:rPr>
-            <w:rFonts w:ascii="Cambria Math" w:eastAsiaTheme="minorEastAsia" w:hAnsi="Cambria Math"/>
-          </w:rPr>
-          <m:t xml:space="preserve">p </m:t>
-        </m:r>
-        <m:r>
-          <w:rPr>
-            <w:rFonts w:ascii="Cambria Math" w:eastAsiaTheme="minorEastAsia" w:hAnsi="Cambria Math"/>
-          </w:rPr>
-          <m:t>∧¬</m:t>
-        </m:r>
-        <m:r>
-          <w:rPr>
-            <w:rFonts w:ascii="Cambria Math" w:eastAsiaTheme="minorEastAsia" w:hAnsi="Cambria Math"/>
-          </w:rPr>
-          <m:t xml:space="preserve"> p</m:t>
-        </m:r>
-        <m:r>
-          <w:rPr>
-            <w:rFonts w:ascii="Cambria Math" w:eastAsiaTheme="minorEastAsia" w:hAnsi="Cambria Math"/>
-          </w:rPr>
-          <m:t>))→p))∨(</m:t>
+          <m:t>(¬(( ¬(p→p)∨(p ∧¬ p))→p))∨(</m:t>
         </m:r>
         <m:d>
           <m:dPr>
@@ -3137,19 +3071,7 @@
               <w:rPr>
                 <w:rFonts w:ascii="Cambria Math" w:eastAsiaTheme="minorEastAsia" w:hAnsi="Cambria Math"/>
               </w:rPr>
-              <m:t xml:space="preserve">p </m:t>
-            </m:r>
-            <m:r>
-              <w:rPr>
-                <w:rFonts w:ascii="Cambria Math" w:eastAsiaTheme="minorEastAsia" w:hAnsi="Cambria Math"/>
-              </w:rPr>
-              <m:t>∧</m:t>
-            </m:r>
-            <m:r>
-              <w:rPr>
-                <w:rFonts w:ascii="Cambria Math" w:eastAsiaTheme="minorEastAsia" w:hAnsi="Cambria Math"/>
-              </w:rPr>
-              <m:t>p</m:t>
+              <m:t>p ∧p</m:t>
             </m:r>
           </m:e>
         </m:d>
@@ -3157,25 +3079,7 @@
           <w:rPr>
             <w:rFonts w:ascii="Cambria Math" w:eastAsiaTheme="minorEastAsia" w:hAnsi="Cambria Math"/>
           </w:rPr>
-          <m:t>→</m:t>
-        </m:r>
-        <m:r>
-          <w:rPr>
-            <w:rFonts w:ascii="Cambria Math" w:eastAsiaTheme="minorEastAsia" w:hAnsi="Cambria Math"/>
-          </w:rPr>
-          <m:t>p</m:t>
-        </m:r>
-        <m:r>
-          <w:rPr>
-            <w:rFonts w:ascii="Cambria Math" w:eastAsiaTheme="minorEastAsia" w:hAnsi="Cambria Math"/>
-          </w:rPr>
-          <m:t>))</m:t>
-        </m:r>
-        <m:r>
-          <w:rPr>
-            <w:rFonts w:ascii="Cambria Math" w:eastAsiaTheme="minorEastAsia" w:hAnsi="Cambria Math"/>
-          </w:rPr>
-          <m:t xml:space="preserve"> </m:t>
+          <m:t xml:space="preserve">→p)) </m:t>
         </m:r>
       </m:oMath>
       <w:r>

--- a/Week 3.docx
+++ b/Week 3.docx
@@ -2499,14 +2499,16 @@
         <w:t xml:space="preserve">: </w:t>
       </w:r>
       <w:r>
-        <w:t>Which</w:t>
+        <w:t>For each truth table</w:t>
       </w:r>
       <w:r>
-        <w:rPr>
-          <w:b/>
-          <w:bCs/>
-        </w:rPr>
+        <w:t>,</w:t>
+      </w:r>
+      <w:r>
         <w:t xml:space="preserve"> </w:t>
+      </w:r>
+      <w:r>
+        <w:t xml:space="preserve">find the </w:t>
       </w:r>
       <w:r>
         <w:t>formula</w:t>
@@ -2515,11 +2517,42 @@
         <w:t xml:space="preserve"> </w:t>
       </w:r>
       <w:r>
-        <w:t xml:space="preserve">that only has p and q as constituents </w:t>
+        <w:t>that only has p and q as constituents</w:t>
       </w:r>
       <w:r>
-        <w:t>has the following truth table?</w:t>
+        <w:t xml:space="preserve"> and</w:t>
       </w:r>
+      <w:r>
+        <w:t xml:space="preserve"> </w:t>
+      </w:r>
+      <w:r>
+        <w:t xml:space="preserve">has </w:t>
+      </w:r>
+      <w:r>
+        <w:t>such a</w:t>
+      </w:r>
+      <w:r>
+        <w:t xml:space="preserve"> truth table</w:t>
+      </w:r>
+      <w:r>
+        <w:t>.</w:t>
+      </w:r>
+    </w:p>
+    <w:p>
+      <w:pPr>
+        <w:pStyle w:val="ListParagraph"/>
+        <w:rPr>
+          <w:b/>
+          <w:bCs/>
+        </w:rPr>
+        <w:sectPr>
+          <w:type w:val="continuous"/>
+          <w:pgSz w:w="12240" w:h="15840"/>
+          <w:pgMar w:top="1440" w:right="1440" w:bottom="1440" w:left="1440" w:header="720" w:footer="720" w:gutter="0"/>
+          <w:cols w:space="720"/>
+          <w:docGrid w:linePitch="360"/>
+        </w:sectPr>
+      </w:pPr>
     </w:p>
     <w:p>
       <w:pPr>
@@ -2731,7 +2764,7 @@
                 <w:kern w:val="0"/>
                 <w14:ligatures w14:val="none"/>
               </w:rPr>
-              <w:t>T</w:t>
+              <w:t>F</w:t>
             </w:r>
           </w:p>
         </w:tc>
@@ -2806,7 +2839,7 @@
                 <w:kern w:val="0"/>
                 <w14:ligatures w14:val="none"/>
               </w:rPr>
-              <w:t>T</w:t>
+              <w:t>F</w:t>
             </w:r>
           </w:p>
         </w:tc>
@@ -2956,13 +2989,446 @@
                 <w:kern w:val="0"/>
                 <w14:ligatures w14:val="none"/>
               </w:rPr>
-              <w:t>F</w:t>
+              <w:t>T</w:t>
             </w:r>
           </w:p>
         </w:tc>
       </w:tr>
     </w:tbl>
     <w:p/>
+    <w:tbl>
+      <w:tblPr>
+        <w:tblStyle w:val="TableGrid"/>
+        <w:tblW w:w="0" w:type="auto"/>
+        <w:jc w:val="center"/>
+        <w:tblLook w:val="04A0" w:firstRow="1" w:lastRow="0" w:firstColumn="1" w:lastColumn="0" w:noHBand="0" w:noVBand="1"/>
+      </w:tblPr>
+      <w:tblGrid>
+        <w:gridCol w:w="375"/>
+        <w:gridCol w:w="375"/>
+        <w:gridCol w:w="1028"/>
+      </w:tblGrid>
+      <w:tr>
+        <w:trPr>
+          <w:jc w:val="center"/>
+        </w:trPr>
+        <w:tc>
+          <w:tcPr>
+            <w:tcW w:w="0" w:type="auto"/>
+            <w:hideMark/>
+          </w:tcPr>
+          <w:p>
+            <w:pPr>
+              <w:jc w:val="center"/>
+              <w:rPr>
+                <w:rFonts w:eastAsia="Times New Roman" w:cs="Times New Roman"/>
+                <w:b/>
+                <w:bCs/>
+                <w:kern w:val="0"/>
+                <w14:ligatures w14:val="none"/>
+              </w:rPr>
+            </w:pPr>
+            <w:r>
+              <w:rPr>
+                <w:rFonts w:eastAsia="Times New Roman" w:cs="Times New Roman"/>
+                <w:b/>
+                <w:bCs/>
+                <w:kern w:val="0"/>
+                <w14:ligatures w14:val="none"/>
+              </w:rPr>
+              <w:t>p</w:t>
+            </w:r>
+          </w:p>
+        </w:tc>
+        <w:tc>
+          <w:tcPr>
+            <w:tcW w:w="0" w:type="auto"/>
+            <w:hideMark/>
+          </w:tcPr>
+          <w:p>
+            <w:pPr>
+              <w:jc w:val="center"/>
+              <w:rPr>
+                <w:rFonts w:eastAsia="Times New Roman" w:cs="Times New Roman"/>
+                <w:b/>
+                <w:bCs/>
+                <w:kern w:val="0"/>
+                <w14:ligatures w14:val="none"/>
+              </w:rPr>
+            </w:pPr>
+            <w:r>
+              <w:rPr>
+                <w:rFonts w:eastAsia="Times New Roman" w:cs="Times New Roman"/>
+                <w:b/>
+                <w:bCs/>
+                <w:kern w:val="0"/>
+                <w14:ligatures w14:val="none"/>
+              </w:rPr>
+              <w:t>q</w:t>
+            </w:r>
+          </w:p>
+        </w:tc>
+        <w:tc>
+          <w:tcPr>
+            <w:tcW w:w="0" w:type="auto"/>
+            <w:hideMark/>
+          </w:tcPr>
+          <w:p>
+            <w:pPr>
+              <w:jc w:val="center"/>
+              <w:rPr>
+                <w:rFonts w:eastAsia="Times New Roman" w:cs="Times New Roman"/>
+                <w:b/>
+                <w:bCs/>
+                <w:kern w:val="0"/>
+                <w14:ligatures w14:val="none"/>
+              </w:rPr>
+            </w:pPr>
+            <w:r>
+              <w:rPr>
+                <w:rFonts w:eastAsia="Times New Roman" w:cs="Times New Roman"/>
+                <w:b/>
+                <w:bCs/>
+                <w:kern w:val="0"/>
+                <w14:ligatures w14:val="none"/>
+              </w:rPr>
+              <w:t xml:space="preserve"> </w:t>
+            </w:r>
+            <w:r>
+              <w:rPr>
+                <w:rFonts w:ascii="Cambria Math" w:eastAsia="Times New Roman" w:hAnsi="Cambria Math" w:cs="Cambria Math"/>
+                <w:b/>
+                <w:bCs/>
+                <w:kern w:val="0"/>
+                <w14:ligatures w14:val="none"/>
+              </w:rPr>
+              <w:t>________</w:t>
+            </w:r>
+            <w:r>
+              <w:rPr>
+                <w:rFonts w:eastAsia="Times New Roman" w:cs="Times New Roman"/>
+                <w:b/>
+                <w:bCs/>
+                <w:kern w:val="0"/>
+                <w14:ligatures w14:val="none"/>
+              </w:rPr>
+              <w:t xml:space="preserve"> </w:t>
+            </w:r>
+          </w:p>
+        </w:tc>
+      </w:tr>
+      <w:tr>
+        <w:trPr>
+          <w:jc w:val="center"/>
+        </w:trPr>
+        <w:tc>
+          <w:tcPr>
+            <w:tcW w:w="0" w:type="auto"/>
+            <w:hideMark/>
+          </w:tcPr>
+          <w:p>
+            <w:pPr>
+              <w:rPr>
+                <w:rFonts w:eastAsia="Times New Roman" w:cs="Times New Roman"/>
+                <w:kern w:val="0"/>
+                <w14:ligatures w14:val="none"/>
+              </w:rPr>
+            </w:pPr>
+            <w:r>
+              <w:rPr>
+                <w:rFonts w:eastAsia="Times New Roman" w:cs="Times New Roman"/>
+                <w:kern w:val="0"/>
+                <w14:ligatures w14:val="none"/>
+              </w:rPr>
+              <w:t>T</w:t>
+            </w:r>
+          </w:p>
+        </w:tc>
+        <w:tc>
+          <w:tcPr>
+            <w:tcW w:w="0" w:type="auto"/>
+            <w:hideMark/>
+          </w:tcPr>
+          <w:p>
+            <w:pPr>
+              <w:rPr>
+                <w:rFonts w:eastAsia="Times New Roman" w:cs="Times New Roman"/>
+                <w:kern w:val="0"/>
+                <w14:ligatures w14:val="none"/>
+              </w:rPr>
+            </w:pPr>
+            <w:r>
+              <w:rPr>
+                <w:rFonts w:eastAsia="Times New Roman" w:cs="Times New Roman"/>
+                <w:kern w:val="0"/>
+                <w14:ligatures w14:val="none"/>
+              </w:rPr>
+              <w:t>T</w:t>
+            </w:r>
+          </w:p>
+        </w:tc>
+        <w:tc>
+          <w:tcPr>
+            <w:tcW w:w="0" w:type="auto"/>
+            <w:hideMark/>
+          </w:tcPr>
+          <w:p>
+            <w:pPr>
+              <w:jc w:val="center"/>
+              <w:rPr>
+                <w:rFonts w:eastAsia="Times New Roman" w:cs="Times New Roman"/>
+                <w:kern w:val="0"/>
+                <w14:ligatures w14:val="none"/>
+              </w:rPr>
+            </w:pPr>
+            <w:r>
+              <w:rPr>
+                <w:rFonts w:eastAsia="Times New Roman" w:cs="Times New Roman"/>
+                <w:kern w:val="0"/>
+                <w14:ligatures w14:val="none"/>
+              </w:rPr>
+              <w:t>T</w:t>
+            </w:r>
+          </w:p>
+        </w:tc>
+      </w:tr>
+      <w:tr>
+        <w:trPr>
+          <w:jc w:val="center"/>
+        </w:trPr>
+        <w:tc>
+          <w:tcPr>
+            <w:tcW w:w="0" w:type="auto"/>
+            <w:hideMark/>
+          </w:tcPr>
+          <w:p>
+            <w:pPr>
+              <w:rPr>
+                <w:rFonts w:eastAsia="Times New Roman" w:cs="Times New Roman"/>
+                <w:kern w:val="0"/>
+                <w14:ligatures w14:val="none"/>
+              </w:rPr>
+            </w:pPr>
+            <w:r>
+              <w:rPr>
+                <w:rFonts w:eastAsia="Times New Roman" w:cs="Times New Roman"/>
+                <w:kern w:val="0"/>
+                <w14:ligatures w14:val="none"/>
+              </w:rPr>
+              <w:t>T</w:t>
+            </w:r>
+          </w:p>
+        </w:tc>
+        <w:tc>
+          <w:tcPr>
+            <w:tcW w:w="0" w:type="auto"/>
+            <w:hideMark/>
+          </w:tcPr>
+          <w:p>
+            <w:pPr>
+              <w:rPr>
+                <w:rFonts w:eastAsia="Times New Roman" w:cs="Times New Roman"/>
+                <w:kern w:val="0"/>
+                <w14:ligatures w14:val="none"/>
+              </w:rPr>
+            </w:pPr>
+            <w:r>
+              <w:rPr>
+                <w:rFonts w:eastAsia="Times New Roman" w:cs="Times New Roman"/>
+                <w:kern w:val="0"/>
+                <w14:ligatures w14:val="none"/>
+              </w:rPr>
+              <w:t>F</w:t>
+            </w:r>
+          </w:p>
+        </w:tc>
+        <w:tc>
+          <w:tcPr>
+            <w:tcW w:w="0" w:type="auto"/>
+            <w:hideMark/>
+          </w:tcPr>
+          <w:p>
+            <w:pPr>
+              <w:jc w:val="center"/>
+              <w:rPr>
+                <w:rFonts w:eastAsia="Times New Roman" w:cs="Times New Roman"/>
+                <w:kern w:val="0"/>
+                <w14:ligatures w14:val="none"/>
+              </w:rPr>
+            </w:pPr>
+            <w:r>
+              <w:rPr>
+                <w:rFonts w:eastAsia="Times New Roman" w:cs="Times New Roman"/>
+                <w:kern w:val="0"/>
+                <w14:ligatures w14:val="none"/>
+              </w:rPr>
+              <w:t>F</w:t>
+            </w:r>
+          </w:p>
+        </w:tc>
+      </w:tr>
+      <w:tr>
+        <w:trPr>
+          <w:jc w:val="center"/>
+        </w:trPr>
+        <w:tc>
+          <w:tcPr>
+            <w:tcW w:w="0" w:type="auto"/>
+            <w:hideMark/>
+          </w:tcPr>
+          <w:p>
+            <w:pPr>
+              <w:rPr>
+                <w:rFonts w:eastAsia="Times New Roman" w:cs="Times New Roman"/>
+                <w:kern w:val="0"/>
+                <w14:ligatures w14:val="none"/>
+              </w:rPr>
+            </w:pPr>
+            <w:r>
+              <w:rPr>
+                <w:rFonts w:eastAsia="Times New Roman" w:cs="Times New Roman"/>
+                <w:kern w:val="0"/>
+                <w14:ligatures w14:val="none"/>
+              </w:rPr>
+              <w:t>F</w:t>
+            </w:r>
+          </w:p>
+        </w:tc>
+        <w:tc>
+          <w:tcPr>
+            <w:tcW w:w="0" w:type="auto"/>
+            <w:hideMark/>
+          </w:tcPr>
+          <w:p>
+            <w:pPr>
+              <w:rPr>
+                <w:rFonts w:eastAsia="Times New Roman" w:cs="Times New Roman"/>
+                <w:kern w:val="0"/>
+                <w14:ligatures w14:val="none"/>
+              </w:rPr>
+            </w:pPr>
+            <w:r>
+              <w:rPr>
+                <w:rFonts w:eastAsia="Times New Roman" w:cs="Times New Roman"/>
+                <w:kern w:val="0"/>
+                <w14:ligatures w14:val="none"/>
+              </w:rPr>
+              <w:t>T</w:t>
+            </w:r>
+          </w:p>
+        </w:tc>
+        <w:tc>
+          <w:tcPr>
+            <w:tcW w:w="0" w:type="auto"/>
+            <w:hideMark/>
+          </w:tcPr>
+          <w:p>
+            <w:pPr>
+              <w:jc w:val="center"/>
+              <w:rPr>
+                <w:rFonts w:eastAsia="Times New Roman" w:cs="Times New Roman"/>
+                <w:kern w:val="0"/>
+                <w14:ligatures w14:val="none"/>
+              </w:rPr>
+            </w:pPr>
+            <w:r>
+              <w:rPr>
+                <w:rFonts w:eastAsia="Times New Roman" w:cs="Times New Roman"/>
+                <w:kern w:val="0"/>
+                <w14:ligatures w14:val="none"/>
+              </w:rPr>
+              <w:t>T</w:t>
+            </w:r>
+          </w:p>
+        </w:tc>
+      </w:tr>
+      <w:tr>
+        <w:trPr>
+          <w:jc w:val="center"/>
+        </w:trPr>
+        <w:tc>
+          <w:tcPr>
+            <w:tcW w:w="0" w:type="auto"/>
+            <w:hideMark/>
+          </w:tcPr>
+          <w:p>
+            <w:pPr>
+              <w:rPr>
+                <w:rFonts w:eastAsia="Times New Roman" w:cs="Times New Roman"/>
+                <w:kern w:val="0"/>
+                <w14:ligatures w14:val="none"/>
+              </w:rPr>
+            </w:pPr>
+            <w:r>
+              <w:rPr>
+                <w:rFonts w:eastAsia="Times New Roman" w:cs="Times New Roman"/>
+                <w:kern w:val="0"/>
+                <w14:ligatures w14:val="none"/>
+              </w:rPr>
+              <w:t>F</w:t>
+            </w:r>
+          </w:p>
+        </w:tc>
+        <w:tc>
+          <w:tcPr>
+            <w:tcW w:w="0" w:type="auto"/>
+            <w:hideMark/>
+          </w:tcPr>
+          <w:p>
+            <w:pPr>
+              <w:rPr>
+                <w:rFonts w:eastAsia="Times New Roman" w:cs="Times New Roman"/>
+                <w:kern w:val="0"/>
+                <w14:ligatures w14:val="none"/>
+              </w:rPr>
+            </w:pPr>
+            <w:r>
+              <w:rPr>
+                <w:rFonts w:eastAsia="Times New Roman" w:cs="Times New Roman"/>
+                <w:kern w:val="0"/>
+                <w14:ligatures w14:val="none"/>
+              </w:rPr>
+              <w:t>F</w:t>
+            </w:r>
+          </w:p>
+        </w:tc>
+        <w:tc>
+          <w:tcPr>
+            <w:tcW w:w="0" w:type="auto"/>
+            <w:hideMark/>
+          </w:tcPr>
+          <w:p>
+            <w:pPr>
+              <w:jc w:val="center"/>
+              <w:rPr>
+                <w:rFonts w:eastAsia="Times New Roman" w:cs="Times New Roman"/>
+                <w:kern w:val="0"/>
+                <w14:ligatures w14:val="none"/>
+              </w:rPr>
+            </w:pPr>
+            <w:r>
+              <w:rPr>
+                <w:rFonts w:eastAsia="Times New Roman" w:cs="Times New Roman"/>
+                <w:kern w:val="0"/>
+                <w14:ligatures w14:val="none"/>
+              </w:rPr>
+              <w:t>F</w:t>
+            </w:r>
+          </w:p>
+        </w:tc>
+      </w:tr>
+    </w:tbl>
+    <w:p>
+      <w:pPr>
+        <w:sectPr>
+          <w:type w:val="continuous"/>
+          <w:pgSz w:w="12240" w:h="15840"/>
+          <w:pgMar w:top="1440" w:right="1440" w:bottom="1440" w:left="1440" w:header="720" w:footer="720" w:gutter="0"/>
+          <w:cols w:num="2" w:space="720"/>
+          <w:docGrid w:linePitch="360"/>
+        </w:sectPr>
+      </w:pPr>
+    </w:p>
     <w:p>
       <w:pPr>
         <w:pStyle w:val="ListParagraph"/>

--- a/Week 3.docx
+++ b/Week 3.docx
@@ -47,14 +47,13 @@
         </w:numPr>
       </w:pPr>
       <w:r>
-        <w:rPr>
-          <w:b/>
-          <w:bCs/>
-        </w:rPr>
-        <w:t xml:space="preserve">Hard: </w:t>
-      </w:r>
-      <w:r>
-        <w:t xml:space="preserve">New York City is part of New York.  </w:t>
+        <w:t>New York is part of New York</w:t>
+      </w:r>
+      <w:r>
+        <w:t xml:space="preserve"> City</w:t>
+      </w:r>
+      <w:r>
+        <w:t xml:space="preserve">.  </w:t>
       </w:r>
     </w:p>
     <w:p>
@@ -962,26 +961,6 @@
         <w:br w:type="column"/>
       </w:r>
     </w:p>
-    <w:p>
-      <w:pPr>
-        <w:jc w:val="center"/>
-      </w:pPr>
-    </w:p>
-    <w:p>
-      <w:pPr>
-        <w:jc w:val="center"/>
-      </w:pPr>
-    </w:p>
-    <w:p>
-      <w:pPr>
-        <w:jc w:val="center"/>
-      </w:pPr>
-    </w:p>
-    <w:p>
-      <w:pPr>
-        <w:jc w:val="center"/>
-      </w:pPr>
-    </w:p>
     <w:tbl>
       <w:tblPr>
         <w:tblStyle w:val="TableGrid"/>
@@ -1171,449 +1150,9 @@
         </w:tc>
       </w:tr>
     </w:tbl>
-    <w:p>
-      <w:pPr>
-        <w:jc w:val="center"/>
-      </w:pPr>
-      <w:r>
-        <w:br w:type="column"/>
-      </w:r>
-    </w:p>
-    <w:tbl>
-      <w:tblPr>
-        <w:tblStyle w:val="TableGrid"/>
-        <w:tblW w:w="0" w:type="auto"/>
-        <w:jc w:val="center"/>
-        <w:tblLook w:val="04A0" w:firstRow="1" w:lastRow="0" w:firstColumn="1" w:lastColumn="0" w:noHBand="0" w:noVBand="1"/>
-      </w:tblPr>
-      <w:tblGrid>
-        <w:gridCol w:w="375"/>
-        <w:gridCol w:w="375"/>
-        <w:gridCol w:w="823"/>
-      </w:tblGrid>
-      <w:tr>
-        <w:trPr>
-          <w:jc w:val="center"/>
-        </w:trPr>
-        <w:tc>
-          <w:tcPr>
-            <w:tcW w:w="0" w:type="auto"/>
-            <w:hideMark/>
-          </w:tcPr>
-          <w:p>
-            <w:pPr>
-              <w:jc w:val="center"/>
-              <w:rPr>
-                <w:rFonts w:eastAsia="Times New Roman" w:cs="Times New Roman"/>
-                <w:b/>
-                <w:bCs/>
-                <w:kern w:val="0"/>
-                <w14:ligatures w14:val="none"/>
-              </w:rPr>
-            </w:pPr>
-            <w:r>
-              <w:rPr>
-                <w:rFonts w:eastAsia="Times New Roman" w:cs="Times New Roman"/>
-                <w:b/>
-                <w:bCs/>
-                <w:kern w:val="0"/>
-                <w14:ligatures w14:val="none"/>
-              </w:rPr>
-              <w:t>p</w:t>
-            </w:r>
-          </w:p>
-        </w:tc>
-        <w:tc>
-          <w:tcPr>
-            <w:tcW w:w="0" w:type="auto"/>
-            <w:hideMark/>
-          </w:tcPr>
-          <w:p>
-            <w:pPr>
-              <w:jc w:val="center"/>
-              <w:rPr>
-                <w:rFonts w:eastAsia="Times New Roman" w:cs="Times New Roman"/>
-                <w:b/>
-                <w:bCs/>
-                <w:kern w:val="0"/>
-                <w14:ligatures w14:val="none"/>
-              </w:rPr>
-            </w:pPr>
-            <w:r>
-              <w:rPr>
-                <w:rFonts w:eastAsia="Times New Roman" w:cs="Times New Roman"/>
-                <w:b/>
-                <w:bCs/>
-                <w:kern w:val="0"/>
-                <w14:ligatures w14:val="none"/>
-              </w:rPr>
-              <w:t>q</w:t>
-            </w:r>
-          </w:p>
-        </w:tc>
-        <w:tc>
-          <w:tcPr>
-            <w:tcW w:w="0" w:type="auto"/>
-            <w:hideMark/>
-          </w:tcPr>
-          <w:p>
-            <w:pPr>
-              <w:jc w:val="center"/>
-              <w:rPr>
-                <w:rFonts w:eastAsia="Times New Roman" w:cs="Times New Roman"/>
-                <w:b/>
-                <w:bCs/>
-                <w:kern w:val="0"/>
-                <w14:ligatures w14:val="none"/>
-              </w:rPr>
-            </w:pPr>
-            <w:r>
-              <w:rPr>
-                <w:rFonts w:eastAsia="Times New Roman" w:cs="Times New Roman"/>
-                <w:b/>
-                <w:bCs/>
-                <w:kern w:val="0"/>
-                <w14:ligatures w14:val="none"/>
-              </w:rPr>
-              <w:t xml:space="preserve">p </w:t>
-            </w:r>
-            <w:r>
-              <w:rPr>
-                <w:rFonts w:ascii="Times New Roman" w:eastAsia="Times New Roman" w:hAnsi="Times New Roman" w:cs="Times New Roman"/>
-                <w:b/>
-                <w:bCs/>
-                <w:kern w:val="0"/>
-                <w14:ligatures w14:val="none"/>
-              </w:rPr>
-              <w:t>__</w:t>
-            </w:r>
-            <w:r>
-              <w:rPr>
-                <w:rFonts w:eastAsia="Times New Roman" w:cs="Times New Roman"/>
-                <w:b/>
-                <w:bCs/>
-                <w:kern w:val="0"/>
-                <w14:ligatures w14:val="none"/>
-              </w:rPr>
-              <w:t xml:space="preserve"> q</w:t>
-            </w:r>
-          </w:p>
-        </w:tc>
-      </w:tr>
-      <w:tr>
-        <w:trPr>
-          <w:jc w:val="center"/>
-        </w:trPr>
-        <w:tc>
-          <w:tcPr>
-            <w:tcW w:w="0" w:type="auto"/>
-            <w:hideMark/>
-          </w:tcPr>
-          <w:p>
-            <w:pPr>
-              <w:jc w:val="center"/>
-              <w:rPr>
-                <w:rFonts w:eastAsia="Times New Roman" w:cs="Times New Roman"/>
-                <w:kern w:val="0"/>
-                <w14:ligatures w14:val="none"/>
-              </w:rPr>
-            </w:pPr>
-            <w:r>
-              <w:rPr>
-                <w:rFonts w:eastAsia="Times New Roman" w:cs="Times New Roman"/>
-                <w:kern w:val="0"/>
-                <w14:ligatures w14:val="none"/>
-              </w:rPr>
-              <w:t>T</w:t>
-            </w:r>
-          </w:p>
-        </w:tc>
-        <w:tc>
-          <w:tcPr>
-            <w:tcW w:w="0" w:type="auto"/>
-            <w:hideMark/>
-          </w:tcPr>
-          <w:p>
-            <w:pPr>
-              <w:jc w:val="center"/>
-              <w:rPr>
-                <w:rFonts w:eastAsia="Times New Roman" w:cs="Times New Roman"/>
-                <w:kern w:val="0"/>
-                <w14:ligatures w14:val="none"/>
-              </w:rPr>
-            </w:pPr>
-            <w:r>
-              <w:rPr>
-                <w:rFonts w:eastAsia="Times New Roman" w:cs="Times New Roman"/>
-                <w:kern w:val="0"/>
-                <w14:ligatures w14:val="none"/>
-              </w:rPr>
-              <w:t>T</w:t>
-            </w:r>
-          </w:p>
-        </w:tc>
-        <w:tc>
-          <w:tcPr>
-            <w:tcW w:w="0" w:type="auto"/>
-            <w:hideMark/>
-          </w:tcPr>
-          <w:p>
-            <w:pPr>
-              <w:jc w:val="center"/>
-              <w:rPr>
-                <w:rFonts w:eastAsia="Times New Roman" w:cs="Times New Roman"/>
-                <w:kern w:val="0"/>
-                <w14:ligatures w14:val="none"/>
-              </w:rPr>
-            </w:pPr>
-            <w:r>
-              <w:rPr>
-                <w:rFonts w:eastAsia="Times New Roman" w:cs="Times New Roman"/>
-                <w:kern w:val="0"/>
-                <w14:ligatures w14:val="none"/>
-              </w:rPr>
-              <w:t>T</w:t>
-            </w:r>
-          </w:p>
-        </w:tc>
-      </w:tr>
-      <w:tr>
-        <w:trPr>
-          <w:jc w:val="center"/>
-        </w:trPr>
-        <w:tc>
-          <w:tcPr>
-            <w:tcW w:w="0" w:type="auto"/>
-            <w:hideMark/>
-          </w:tcPr>
-          <w:p>
-            <w:pPr>
-              <w:jc w:val="center"/>
-              <w:rPr>
-                <w:rFonts w:eastAsia="Times New Roman" w:cs="Times New Roman"/>
-                <w:kern w:val="0"/>
-                <w14:ligatures w14:val="none"/>
-              </w:rPr>
-            </w:pPr>
-            <w:r>
-              <w:rPr>
-                <w:rFonts w:eastAsia="Times New Roman" w:cs="Times New Roman"/>
-                <w:kern w:val="0"/>
-                <w14:ligatures w14:val="none"/>
-              </w:rPr>
-              <w:t>T</w:t>
-            </w:r>
-          </w:p>
-        </w:tc>
-        <w:tc>
-          <w:tcPr>
-            <w:tcW w:w="0" w:type="auto"/>
-            <w:hideMark/>
-          </w:tcPr>
-          <w:p>
-            <w:pPr>
-              <w:jc w:val="center"/>
-              <w:rPr>
-                <w:rFonts w:eastAsia="Times New Roman" w:cs="Times New Roman"/>
-                <w:kern w:val="0"/>
-                <w14:ligatures w14:val="none"/>
-              </w:rPr>
-            </w:pPr>
-            <w:r>
-              <w:rPr>
-                <w:rFonts w:eastAsia="Times New Roman" w:cs="Times New Roman"/>
-                <w:kern w:val="0"/>
-                <w14:ligatures w14:val="none"/>
-              </w:rPr>
-              <w:t>F</w:t>
-            </w:r>
-          </w:p>
-        </w:tc>
-        <w:tc>
-          <w:tcPr>
-            <w:tcW w:w="0" w:type="auto"/>
-            <w:hideMark/>
-          </w:tcPr>
-          <w:p>
-            <w:pPr>
-              <w:jc w:val="center"/>
-              <w:rPr>
-                <w:rFonts w:eastAsia="Times New Roman" w:cs="Times New Roman"/>
-                <w:kern w:val="0"/>
-                <w14:ligatures w14:val="none"/>
-              </w:rPr>
-            </w:pPr>
-            <w:r>
-              <w:rPr>
-                <w:rFonts w:eastAsia="Times New Roman" w:cs="Times New Roman"/>
-                <w:kern w:val="0"/>
-                <w14:ligatures w14:val="none"/>
-              </w:rPr>
-              <w:t>F</w:t>
-            </w:r>
-          </w:p>
-        </w:tc>
-      </w:tr>
-      <w:tr>
-        <w:trPr>
-          <w:jc w:val="center"/>
-        </w:trPr>
-        <w:tc>
-          <w:tcPr>
-            <w:tcW w:w="0" w:type="auto"/>
-            <w:hideMark/>
-          </w:tcPr>
-          <w:p>
-            <w:pPr>
-              <w:jc w:val="center"/>
-              <w:rPr>
-                <w:rFonts w:eastAsia="Times New Roman" w:cs="Times New Roman"/>
-                <w:kern w:val="0"/>
-                <w14:ligatures w14:val="none"/>
-              </w:rPr>
-            </w:pPr>
-            <w:r>
-              <w:rPr>
-                <w:rFonts w:eastAsia="Times New Roman" w:cs="Times New Roman"/>
-                <w:kern w:val="0"/>
-                <w14:ligatures w14:val="none"/>
-              </w:rPr>
-              <w:t>F</w:t>
-            </w:r>
-          </w:p>
-        </w:tc>
-        <w:tc>
-          <w:tcPr>
-            <w:tcW w:w="0" w:type="auto"/>
-            <w:hideMark/>
-          </w:tcPr>
-          <w:p>
-            <w:pPr>
-              <w:jc w:val="center"/>
-              <w:rPr>
-                <w:rFonts w:eastAsia="Times New Roman" w:cs="Times New Roman"/>
-                <w:kern w:val="0"/>
-                <w14:ligatures w14:val="none"/>
-              </w:rPr>
-            </w:pPr>
-            <w:r>
-              <w:rPr>
-                <w:rFonts w:eastAsia="Times New Roman" w:cs="Times New Roman"/>
-                <w:kern w:val="0"/>
-                <w14:ligatures w14:val="none"/>
-              </w:rPr>
-              <w:t>T</w:t>
-            </w:r>
-          </w:p>
-        </w:tc>
-        <w:tc>
-          <w:tcPr>
-            <w:tcW w:w="0" w:type="auto"/>
-            <w:hideMark/>
-          </w:tcPr>
-          <w:p>
-            <w:pPr>
-              <w:jc w:val="center"/>
-              <w:rPr>
-                <w:rFonts w:eastAsia="Times New Roman" w:cs="Times New Roman"/>
-                <w:kern w:val="0"/>
-                <w14:ligatures w14:val="none"/>
-              </w:rPr>
-            </w:pPr>
-            <w:r>
-              <w:rPr>
-                <w:rFonts w:eastAsia="Times New Roman" w:cs="Times New Roman"/>
-                <w:kern w:val="0"/>
-                <w14:ligatures w14:val="none"/>
-              </w:rPr>
-              <w:t>T</w:t>
-            </w:r>
-          </w:p>
-        </w:tc>
-      </w:tr>
-      <w:tr>
-        <w:trPr>
-          <w:jc w:val="center"/>
-        </w:trPr>
-        <w:tc>
-          <w:tcPr>
-            <w:tcW w:w="0" w:type="auto"/>
-            <w:hideMark/>
-          </w:tcPr>
-          <w:p>
-            <w:pPr>
-              <w:jc w:val="center"/>
-              <w:rPr>
-                <w:rFonts w:eastAsia="Times New Roman" w:cs="Times New Roman"/>
-                <w:kern w:val="0"/>
-                <w14:ligatures w14:val="none"/>
-              </w:rPr>
-            </w:pPr>
-            <w:r>
-              <w:rPr>
-                <w:rFonts w:eastAsia="Times New Roman" w:cs="Times New Roman"/>
-                <w:kern w:val="0"/>
-                <w14:ligatures w14:val="none"/>
-              </w:rPr>
-              <w:t>F</w:t>
-            </w:r>
-          </w:p>
-        </w:tc>
-        <w:tc>
-          <w:tcPr>
-            <w:tcW w:w="0" w:type="auto"/>
-            <w:hideMark/>
-          </w:tcPr>
-          <w:p>
-            <w:pPr>
-              <w:jc w:val="center"/>
-              <w:rPr>
-                <w:rFonts w:eastAsia="Times New Roman" w:cs="Times New Roman"/>
-                <w:kern w:val="0"/>
-                <w14:ligatures w14:val="none"/>
-              </w:rPr>
-            </w:pPr>
-            <w:r>
-              <w:rPr>
-                <w:rFonts w:eastAsia="Times New Roman" w:cs="Times New Roman"/>
-                <w:kern w:val="0"/>
-                <w14:ligatures w14:val="none"/>
-              </w:rPr>
-              <w:t>F</w:t>
-            </w:r>
-          </w:p>
-        </w:tc>
-        <w:tc>
-          <w:tcPr>
-            <w:tcW w:w="0" w:type="auto"/>
-            <w:hideMark/>
-          </w:tcPr>
-          <w:p>
-            <w:pPr>
-              <w:jc w:val="center"/>
-              <w:rPr>
-                <w:rFonts w:eastAsia="Times New Roman" w:cs="Times New Roman"/>
-                <w:kern w:val="0"/>
-                <w14:ligatures w14:val="none"/>
-              </w:rPr>
-            </w:pPr>
-            <w:r>
-              <w:rPr>
-                <w:rFonts w:eastAsia="Times New Roman" w:cs="Times New Roman"/>
-                <w:kern w:val="0"/>
-                <w14:ligatures w14:val="none"/>
-              </w:rPr>
-              <w:t>T</w:t>
-            </w:r>
-          </w:p>
-        </w:tc>
-      </w:tr>
-    </w:tbl>
-    <w:p>
-      <w:pPr>
-        <w:jc w:val="center"/>
-      </w:pPr>
-    </w:p>
+    <w:p/>
+    <w:p/>
+    <w:p/>
     <w:tbl>
       <w:tblPr>
         <w:tblStyle w:val="TableGrid"/>
@@ -2050,7 +1589,23 @@
           <w:type w:val="continuous"/>
           <w:pgSz w:w="12240" w:h="15840"/>
           <w:pgMar w:top="1440" w:right="1440" w:bottom="1440" w:left="1440" w:header="720" w:footer="720" w:gutter="0"/>
-          <w:cols w:num="3" w:space="0"/>
+          <w:cols w:num="2" w:space="0"/>
+          <w:docGrid w:linePitch="360"/>
+        </w:sectPr>
+      </w:pPr>
+    </w:p>
+    <w:p>
+      <w:pPr>
+        <w:pStyle w:val="ListParagraph"/>
+        <w:numPr>
+          <w:ilvl w:val="0"/>
+          <w:numId w:val="2"/>
+        </w:numPr>
+        <w:sectPr>
+          <w:type w:val="continuous"/>
+          <w:pgSz w:w="12240" w:h="15840"/>
+          <w:pgMar w:top="1440" w:right="1440" w:bottom="1440" w:left="1440" w:header="720" w:footer="720" w:gutter="0"/>
+          <w:cols w:space="720"/>
           <w:docGrid w:linePitch="360"/>
         </w:sectPr>
       </w:pPr>
@@ -3521,6 +3076,7 @@
           <w:rPr>
             <w:rFonts w:ascii="Cambria Math" w:eastAsiaTheme="minorEastAsia" w:hAnsi="Cambria Math"/>
           </w:rPr>
+          <w:lastRenderedPageBreak/>
           <m:t>(¬(( ¬(p→p)∨(p ∧¬ p))→p))∨(</m:t>
         </m:r>
         <m:d>

--- a/Week 3.docx
+++ b/Week 3.docx
@@ -69,15 +69,6 @@
           <w:ilvl w:val="0"/>
           <w:numId w:val="2"/>
         </w:numPr>
-      </w:pPr>
-      <w:r>
-        <w:t>Which of the following truth-tables correspond to which connectives?</w:t>
-      </w:r>
-    </w:p>
-    <w:p/>
-    <w:p>
-      <w:pPr>
-        <w:jc w:val="center"/>
         <w:sectPr>
           <w:headerReference w:type="default" r:id="rId7"/>
           <w:pgSz w:w="12240" w:h="15840"/>
@@ -86,6 +77,9 @@
           <w:docGrid w:linePitch="360"/>
         </w:sectPr>
       </w:pPr>
+      <w:r>
+        <w:t xml:space="preserve">Fill in the missing truth-connective:  </w:t>
+      </w:r>
     </w:p>
     <w:p/>
     <w:tbl>
@@ -358,7 +352,7 @@
                 <w:kern w:val="0"/>
                 <w14:ligatures w14:val="none"/>
               </w:rPr>
-              <w:t>F</w:t>
+              <w:t>T</w:t>
             </w:r>
           </w:p>
         </w:tc>
@@ -512,7 +506,7 @@
                 <w:kern w:val="0"/>
                 <w14:ligatures w14:val="none"/>
               </w:rPr>
-              <w:t>T</w:t>
+              <w:t>F</w:t>
             </w:r>
           </w:p>
         </w:tc>
@@ -1423,7 +1417,7 @@
                 <w:kern w:val="0"/>
                 <w14:ligatures w14:val="none"/>
               </w:rPr>
-              <w:t>T</w:t>
+              <w:t>F</w:t>
             </w:r>
           </w:p>
         </w:tc>
@@ -1577,7 +1571,7 @@
                 <w:kern w:val="0"/>
                 <w14:ligatures w14:val="none"/>
               </w:rPr>
-              <w:t>F</w:t>
+              <w:t>T</w:t>
             </w:r>
           </w:p>
         </w:tc>
@@ -1594,22 +1588,7 @@
         </w:sectPr>
       </w:pPr>
     </w:p>
-    <w:p>
-      <w:pPr>
-        <w:pStyle w:val="ListParagraph"/>
-        <w:numPr>
-          <w:ilvl w:val="0"/>
-          <w:numId w:val="2"/>
-        </w:numPr>
-        <w:sectPr>
-          <w:type w:val="continuous"/>
-          <w:pgSz w:w="12240" w:h="15840"/>
-          <w:pgMar w:top="1440" w:right="1440" w:bottom="1440" w:left="1440" w:header="720" w:footer="720" w:gutter="0"/>
-          <w:cols w:space="720"/>
-          <w:docGrid w:linePitch="360"/>
-        </w:sectPr>
-      </w:pPr>
-    </w:p>
+    <w:p/>
     <w:p>
       <w:pPr>
         <w:pStyle w:val="ListParagraph"/>
@@ -1966,26 +1945,14 @@
         </w:numPr>
       </w:pPr>
       <w:r>
-        <w:t xml:space="preserve">If p is </w:t>
-      </w:r>
-      <w:r>
-        <w:t>true</w:t>
-      </w:r>
-      <w:r>
-        <w:t xml:space="preserve">, then </w:t>
+        <w:t xml:space="preserve">If p is true, then </w:t>
       </w:r>
       <m:oMath>
         <m:r>
           <w:rPr>
             <w:rFonts w:ascii="Cambria Math" w:hAnsi="Cambria Math"/>
           </w:rPr>
-          <m:t>(s</m:t>
-        </m:r>
-        <m:r>
-          <w:rPr>
-            <w:rFonts w:ascii="Cambria Math" w:hAnsi="Cambria Math"/>
-          </w:rPr>
-          <m:t>→</m:t>
+          <m:t>(s→</m:t>
         </m:r>
         <m:d>
           <m:dPr>
@@ -2001,13 +1968,7 @@
               <w:rPr>
                 <w:rFonts w:ascii="Cambria Math" w:hAnsi="Cambria Math"/>
               </w:rPr>
-              <m:t>r</m:t>
-            </m:r>
-            <m:r>
-              <w:rPr>
-                <w:rFonts w:ascii="Cambria Math" w:hAnsi="Cambria Math"/>
-              </w:rPr>
-              <m:t>∨p</m:t>
+              <m:t>r∨p</m:t>
             </m:r>
           </m:e>
         </m:d>
@@ -3076,7 +3037,6 @@
           <w:rPr>
             <w:rFonts w:ascii="Cambria Math" w:eastAsiaTheme="minorEastAsia" w:hAnsi="Cambria Math"/>
           </w:rPr>
-          <w:lastRenderedPageBreak/>
           <m:t>(¬(( ¬(p→p)∨(p ∧¬ p))→p))∨(</m:t>
         </m:r>
         <m:d>

--- a/Week 3.docx
+++ b/Week 3.docx
@@ -3037,7 +3037,13 @@
           <w:rPr>
             <w:rFonts w:ascii="Cambria Math" w:eastAsiaTheme="minorEastAsia" w:hAnsi="Cambria Math"/>
           </w:rPr>
-          <m:t>(¬(( ¬(p→p)∨(p ∧¬ p))→p))∨(</m:t>
+          <m:t>(</m:t>
+        </m:r>
+        <m:r>
+          <w:rPr>
+            <w:rFonts w:ascii="Cambria Math" w:eastAsiaTheme="minorEastAsia" w:hAnsi="Cambria Math"/>
+          </w:rPr>
+          <m:t>¬(( ¬(p→p)∨(p ∧¬ p))→p))∨(</m:t>
         </m:r>
         <m:d>
           <m:dPr>
@@ -3061,7 +3067,19 @@
           <w:rPr>
             <w:rFonts w:ascii="Cambria Math" w:eastAsiaTheme="minorEastAsia" w:hAnsi="Cambria Math"/>
           </w:rPr>
-          <m:t xml:space="preserve">→p)) </m:t>
+          <m:t>→p)</m:t>
+        </m:r>
+        <m:r>
+          <w:rPr>
+            <w:rFonts w:ascii="Cambria Math" w:eastAsiaTheme="minorEastAsia" w:hAnsi="Cambria Math"/>
+          </w:rPr>
+          <m:t>)</m:t>
+        </m:r>
+        <m:r>
+          <w:rPr>
+            <w:rFonts w:ascii="Cambria Math" w:eastAsiaTheme="minorEastAsia" w:hAnsi="Cambria Math"/>
+          </w:rPr>
+          <m:t xml:space="preserve"> </m:t>
         </m:r>
       </m:oMath>
       <w:r>
